--- a/Robustness-diagrams-v0.3.docx
+++ b/Robustness-diagrams-v0.3.docx
@@ -935,6 +935,7 @@
       <w:r>
         <w:rPr>
           <w:rFonts w:ascii="Times New Roman" w:eastAsia="Times New Roman" w:hAnsi="Times New Roman" w:cs="Times New Roman"/>
+          <w:noProof/>
           <w:sz w:val="24"/>
           <w:szCs w:val="24"/>
         </w:rPr>
@@ -1072,6 +1073,7 @@
           <w:rFonts w:ascii="Times New Roman" w:eastAsia="Times New Roman" w:hAnsi="Times New Roman" w:cs="Times New Roman"/>
           <w:sz w:val="24"/>
           <w:szCs w:val="24"/>
+          <w:lang w:val="el-GR"/>
         </w:rPr>
       </w:pPr>
       <w:r>
@@ -1098,117 +1100,132 @@
           <w:rFonts w:ascii="Times New Roman" w:eastAsia="Times New Roman" w:hAnsi="Times New Roman" w:cs="Times New Roman"/>
           <w:sz w:val="24"/>
           <w:szCs w:val="24"/>
-        </w:rPr>
-      </w:pPr>
-      <w:r>
-        <w:rPr>
-          <w:rFonts w:ascii="Times New Roman" w:eastAsia="Times New Roman" w:hAnsi="Times New Roman" w:cs="Times New Roman"/>
-          <w:sz w:val="24"/>
-          <w:szCs w:val="24"/>
-        </w:rPr>
-        <w:br/>
-      </w:r>
-      <w:r>
-        <w:rPr>
-          <w:rFonts w:ascii="Times New Roman" w:eastAsia="Times New Roman" w:hAnsi="Times New Roman" w:cs="Times New Roman"/>
-          <w:sz w:val="24"/>
-          <w:szCs w:val="24"/>
-        </w:rPr>
-        <w:br/>
-      </w:r>
-      <w:r>
-        <w:rPr>
-          <w:rFonts w:ascii="Times New Roman" w:eastAsia="Times New Roman" w:hAnsi="Times New Roman" w:cs="Times New Roman"/>
-          <w:sz w:val="24"/>
-          <w:szCs w:val="24"/>
-        </w:rPr>
-        <w:br/>
-      </w:r>
-      <w:r>
-        <w:rPr>
-          <w:rFonts w:ascii="Times New Roman" w:eastAsia="Times New Roman" w:hAnsi="Times New Roman" w:cs="Times New Roman"/>
-          <w:sz w:val="24"/>
-          <w:szCs w:val="24"/>
-        </w:rPr>
-        <w:br/>
-      </w:r>
-      <w:r>
-        <w:rPr>
-          <w:rFonts w:ascii="Times New Roman" w:eastAsia="Times New Roman" w:hAnsi="Times New Roman" w:cs="Times New Roman"/>
-          <w:sz w:val="24"/>
-          <w:szCs w:val="24"/>
-        </w:rPr>
-        <w:br/>
-      </w:r>
-      <w:r>
-        <w:rPr>
-          <w:rFonts w:ascii="Times New Roman" w:eastAsia="Times New Roman" w:hAnsi="Times New Roman" w:cs="Times New Roman"/>
-          <w:sz w:val="24"/>
-          <w:szCs w:val="24"/>
-        </w:rPr>
-        <w:br/>
-      </w:r>
-      <w:r>
-        <w:rPr>
-          <w:rFonts w:ascii="Times New Roman" w:eastAsia="Times New Roman" w:hAnsi="Times New Roman" w:cs="Times New Roman"/>
-          <w:sz w:val="24"/>
-          <w:szCs w:val="24"/>
-        </w:rPr>
-        <w:br/>
-      </w:r>
-      <w:r>
-        <w:rPr>
-          <w:rFonts w:ascii="Times New Roman" w:eastAsia="Times New Roman" w:hAnsi="Times New Roman" w:cs="Times New Roman"/>
-          <w:sz w:val="24"/>
-          <w:szCs w:val="24"/>
-        </w:rPr>
-        <w:br/>
-      </w:r>
-      <w:r>
-        <w:rPr>
-          <w:rFonts w:ascii="Times New Roman" w:eastAsia="Times New Roman" w:hAnsi="Times New Roman" w:cs="Times New Roman"/>
-          <w:sz w:val="24"/>
-          <w:szCs w:val="24"/>
-        </w:rPr>
-        <w:br/>
-      </w:r>
-      <w:r>
-        <w:rPr>
-          <w:rFonts w:ascii="Times New Roman" w:eastAsia="Times New Roman" w:hAnsi="Times New Roman" w:cs="Times New Roman"/>
-          <w:sz w:val="24"/>
-          <w:szCs w:val="24"/>
-        </w:rPr>
-        <w:br/>
-      </w:r>
-      <w:r>
-        <w:rPr>
-          <w:rFonts w:ascii="Times New Roman" w:eastAsia="Times New Roman" w:hAnsi="Times New Roman" w:cs="Times New Roman"/>
-          <w:sz w:val="24"/>
-          <w:szCs w:val="24"/>
-        </w:rPr>
-        <w:br/>
-      </w:r>
-      <w:r>
-        <w:rPr>
-          <w:rFonts w:ascii="Times New Roman" w:eastAsia="Times New Roman" w:hAnsi="Times New Roman" w:cs="Times New Roman"/>
-          <w:sz w:val="24"/>
-          <w:szCs w:val="24"/>
-        </w:rPr>
-        <w:br/>
-      </w:r>
-      <w:r>
-        <w:rPr>
-          <w:rFonts w:ascii="Times New Roman" w:eastAsia="Times New Roman" w:hAnsi="Times New Roman" w:cs="Times New Roman"/>
-          <w:sz w:val="24"/>
-          <w:szCs w:val="24"/>
-        </w:rPr>
-        <w:br/>
-      </w:r>
-      <w:r>
-        <w:rPr>
-          <w:rFonts w:ascii="Times New Roman" w:eastAsia="Times New Roman" w:hAnsi="Times New Roman" w:cs="Times New Roman"/>
-          <w:sz w:val="24"/>
-          <w:szCs w:val="24"/>
+          <w:lang w:val="el-GR"/>
+        </w:rPr>
+      </w:pPr>
+      <w:r>
+        <w:rPr>
+          <w:rFonts w:ascii="Times New Roman" w:eastAsia="Times New Roman" w:hAnsi="Times New Roman" w:cs="Times New Roman"/>
+          <w:sz w:val="24"/>
+          <w:szCs w:val="24"/>
+          <w:lang w:val="el-GR"/>
+        </w:rPr>
+        <w:br/>
+      </w:r>
+      <w:r>
+        <w:rPr>
+          <w:rFonts w:ascii="Times New Roman" w:eastAsia="Times New Roman" w:hAnsi="Times New Roman" w:cs="Times New Roman"/>
+          <w:sz w:val="24"/>
+          <w:szCs w:val="24"/>
+          <w:lang w:val="el-GR"/>
+        </w:rPr>
+        <w:br/>
+      </w:r>
+      <w:r>
+        <w:rPr>
+          <w:rFonts w:ascii="Times New Roman" w:eastAsia="Times New Roman" w:hAnsi="Times New Roman" w:cs="Times New Roman"/>
+          <w:sz w:val="24"/>
+          <w:szCs w:val="24"/>
+          <w:lang w:val="el-GR"/>
+        </w:rPr>
+        <w:br/>
+      </w:r>
+      <w:r>
+        <w:rPr>
+          <w:rFonts w:ascii="Times New Roman" w:eastAsia="Times New Roman" w:hAnsi="Times New Roman" w:cs="Times New Roman"/>
+          <w:sz w:val="24"/>
+          <w:szCs w:val="24"/>
+          <w:lang w:val="el-GR"/>
+        </w:rPr>
+        <w:br/>
+      </w:r>
+      <w:r>
+        <w:rPr>
+          <w:rFonts w:ascii="Times New Roman" w:eastAsia="Times New Roman" w:hAnsi="Times New Roman" w:cs="Times New Roman"/>
+          <w:sz w:val="24"/>
+          <w:szCs w:val="24"/>
+          <w:lang w:val="el-GR"/>
+        </w:rPr>
+        <w:br/>
+      </w:r>
+      <w:r>
+        <w:rPr>
+          <w:rFonts w:ascii="Times New Roman" w:eastAsia="Times New Roman" w:hAnsi="Times New Roman" w:cs="Times New Roman"/>
+          <w:sz w:val="24"/>
+          <w:szCs w:val="24"/>
+          <w:lang w:val="el-GR"/>
+        </w:rPr>
+        <w:br/>
+      </w:r>
+      <w:r>
+        <w:rPr>
+          <w:rFonts w:ascii="Times New Roman" w:eastAsia="Times New Roman" w:hAnsi="Times New Roman" w:cs="Times New Roman"/>
+          <w:sz w:val="24"/>
+          <w:szCs w:val="24"/>
+          <w:lang w:val="el-GR"/>
+        </w:rPr>
+        <w:br/>
+      </w:r>
+      <w:r>
+        <w:rPr>
+          <w:rFonts w:ascii="Times New Roman" w:eastAsia="Times New Roman" w:hAnsi="Times New Roman" w:cs="Times New Roman"/>
+          <w:sz w:val="24"/>
+          <w:szCs w:val="24"/>
+          <w:lang w:val="el-GR"/>
+        </w:rPr>
+        <w:br/>
+      </w:r>
+      <w:r>
+        <w:rPr>
+          <w:rFonts w:ascii="Times New Roman" w:eastAsia="Times New Roman" w:hAnsi="Times New Roman" w:cs="Times New Roman"/>
+          <w:sz w:val="24"/>
+          <w:szCs w:val="24"/>
+          <w:lang w:val="el-GR"/>
+        </w:rPr>
+        <w:br/>
+      </w:r>
+      <w:r>
+        <w:rPr>
+          <w:rFonts w:ascii="Times New Roman" w:eastAsia="Times New Roman" w:hAnsi="Times New Roman" w:cs="Times New Roman"/>
+          <w:sz w:val="24"/>
+          <w:szCs w:val="24"/>
+          <w:lang w:val="el-GR"/>
+        </w:rPr>
+        <w:br/>
+      </w:r>
+      <w:r>
+        <w:rPr>
+          <w:rFonts w:ascii="Times New Roman" w:eastAsia="Times New Roman" w:hAnsi="Times New Roman" w:cs="Times New Roman"/>
+          <w:sz w:val="24"/>
+          <w:szCs w:val="24"/>
+          <w:lang w:val="el-GR"/>
+        </w:rPr>
+        <w:br/>
+      </w:r>
+      <w:r>
+        <w:rPr>
+          <w:rFonts w:ascii="Times New Roman" w:eastAsia="Times New Roman" w:hAnsi="Times New Roman" w:cs="Times New Roman"/>
+          <w:sz w:val="24"/>
+          <w:szCs w:val="24"/>
+          <w:lang w:val="el-GR"/>
+        </w:rPr>
+        <w:br/>
+      </w:r>
+      <w:r>
+        <w:rPr>
+          <w:rFonts w:ascii="Times New Roman" w:eastAsia="Times New Roman" w:hAnsi="Times New Roman" w:cs="Times New Roman"/>
+          <w:sz w:val="24"/>
+          <w:szCs w:val="24"/>
+          <w:lang w:val="el-GR"/>
+        </w:rPr>
+        <w:br/>
+      </w:r>
+      <w:r>
+        <w:rPr>
+          <w:rFonts w:ascii="Times New Roman" w:eastAsia="Times New Roman" w:hAnsi="Times New Roman" w:cs="Times New Roman"/>
+          <w:sz w:val="24"/>
+          <w:szCs w:val="24"/>
+          <w:lang w:val="el-GR"/>
         </w:rPr>
         <w:lastRenderedPageBreak/>
         <w:br/>
@@ -1221,6 +1238,7 @@
           <w:rFonts w:ascii="Times New Roman" w:eastAsia="Times New Roman" w:hAnsi="Times New Roman" w:cs="Times New Roman"/>
           <w:sz w:val="24"/>
           <w:szCs w:val="24"/>
+          <w:lang w:val="el-GR"/>
         </w:rPr>
       </w:pPr>
       <w:r>
@@ -1232,26 +1250,40 @@
           <w:sz w:val="30"/>
           <w:szCs w:val="30"/>
         </w:rPr>
-        <w:t>                                           Εμβολιασμός</w:t>
-      </w:r>
-    </w:p>
-    <w:p>
-      <w:pPr>
-        <w:spacing w:after="0" w:line="240" w:lineRule="auto"/>
-        <w:rPr>
-          <w:rFonts w:ascii="Times New Roman" w:eastAsia="Times New Roman" w:hAnsi="Times New Roman" w:cs="Times New Roman"/>
-          <w:sz w:val="24"/>
-          <w:szCs w:val="24"/>
-        </w:rPr>
-      </w:pPr>
-    </w:p>
-    <w:p>
-      <w:pPr>
-        <w:spacing w:after="0" w:line="240" w:lineRule="auto"/>
-        <w:rPr>
-          <w:rFonts w:ascii="Times New Roman" w:eastAsia="Times New Roman" w:hAnsi="Times New Roman" w:cs="Times New Roman"/>
-          <w:sz w:val="24"/>
-          <w:szCs w:val="24"/>
+        <w:t>                                           </w:t>
+      </w:r>
+      <w:r>
+        <w:rPr>
+          <w:rFonts w:ascii="Arial" w:eastAsia="Times New Roman" w:hAnsi="Arial" w:cs="Arial"/>
+          <w:b/>
+          <w:bCs/>
+          <w:color w:val="000000"/>
+          <w:sz w:val="30"/>
+          <w:szCs w:val="30"/>
+          <w:lang w:val="el-GR"/>
+        </w:rPr>
+        <w:t>Εμβολιασμός</w:t>
+      </w:r>
+    </w:p>
+    <w:p>
+      <w:pPr>
+        <w:spacing w:after="0" w:line="240" w:lineRule="auto"/>
+        <w:rPr>
+          <w:rFonts w:ascii="Times New Roman" w:eastAsia="Times New Roman" w:hAnsi="Times New Roman" w:cs="Times New Roman"/>
+          <w:sz w:val="24"/>
+          <w:szCs w:val="24"/>
+          <w:lang w:val="el-GR"/>
+        </w:rPr>
+      </w:pPr>
+    </w:p>
+    <w:p>
+      <w:pPr>
+        <w:spacing w:after="0" w:line="240" w:lineRule="auto"/>
+        <w:rPr>
+          <w:rFonts w:ascii="Times New Roman" w:eastAsia="Times New Roman" w:hAnsi="Times New Roman" w:cs="Times New Roman"/>
+          <w:sz w:val="24"/>
+          <w:szCs w:val="24"/>
+          <w:lang w:val="el-GR"/>
         </w:rPr>
       </w:pPr>
     </w:p>
@@ -1262,27 +1294,31 @@
           <w:rFonts w:ascii="Times New Roman" w:eastAsia="Times New Roman" w:hAnsi="Times New Roman" w:cs="Times New Roman"/>
           <w:sz w:val="24"/>
           <w:szCs w:val="24"/>
-        </w:rPr>
-      </w:pPr>
-      <w:r>
-        <w:rPr>
-          <w:rFonts w:ascii="Times New Roman" w:eastAsia="Times New Roman" w:hAnsi="Times New Roman" w:cs="Times New Roman"/>
-          <w:sz w:val="24"/>
-          <w:szCs w:val="24"/>
-        </w:rPr>
-        <w:br/>
-      </w:r>
-      <w:r>
-        <w:rPr>
-          <w:rFonts w:ascii="Times New Roman" w:eastAsia="Times New Roman" w:hAnsi="Times New Roman" w:cs="Times New Roman"/>
-          <w:sz w:val="24"/>
-          <w:szCs w:val="24"/>
+          <w:lang w:val="el-GR"/>
+        </w:rPr>
+      </w:pPr>
+      <w:r>
+        <w:rPr>
+          <w:rFonts w:ascii="Times New Roman" w:eastAsia="Times New Roman" w:hAnsi="Times New Roman" w:cs="Times New Roman"/>
+          <w:sz w:val="24"/>
+          <w:szCs w:val="24"/>
+          <w:lang w:val="el-GR"/>
+        </w:rPr>
+        <w:br/>
+      </w:r>
+      <w:r>
+        <w:rPr>
+          <w:rFonts w:ascii="Times New Roman" w:eastAsia="Times New Roman" w:hAnsi="Times New Roman" w:cs="Times New Roman"/>
+          <w:noProof/>
+          <w:sz w:val="24"/>
+          <w:szCs w:val="24"/>
+          <w:lang w:val="el-GR"/>
         </w:rPr>
         <w:drawing>
-          <wp:inline distT="0" distB="0" distL="0" distR="0" wp14:anchorId="6EDD83E2" wp14:editId="2A2103D2">
-            <wp:extent cx="5486400" cy="2794000"/>
-            <wp:effectExtent l="0" t="0" r="0" b="6350"/>
-            <wp:docPr id="6" name="Picture 6"/>
+          <wp:inline distT="0" distB="0" distL="0" distR="0" wp14:anchorId="2552EC79" wp14:editId="251CA593">
+            <wp:extent cx="5486400" cy="2845435"/>
+            <wp:effectExtent l="0" t="0" r="0" b="0"/>
+            <wp:docPr id="2" name="Picture 2"/>
             <wp:cNvGraphicFramePr>
               <a:graphicFrameLocks xmlns:a="http://schemas.openxmlformats.org/drawingml/2006/main" noChangeAspect="1"/>
             </wp:cNvGraphicFramePr>
@@ -1302,7 +1338,7 @@
                   <pic:spPr>
                     <a:xfrm>
                       <a:off x="0" y="0"/>
-                      <a:ext cx="5486400" cy="2794000"/>
+                      <a:ext cx="5486400" cy="2845435"/>
                     </a:xfrm>
                     <a:prstGeom prst="rect">
                       <a:avLst/>
@@ -1319,33 +1355,37 @@
           <w:rFonts w:ascii="Times New Roman" w:eastAsia="Times New Roman" w:hAnsi="Times New Roman" w:cs="Times New Roman"/>
           <w:sz w:val="24"/>
           <w:szCs w:val="24"/>
-        </w:rPr>
-        <w:br/>
-      </w:r>
-      <w:r>
-        <w:rPr>
-          <w:rFonts w:ascii="Times New Roman" w:eastAsia="Times New Roman" w:hAnsi="Times New Roman" w:cs="Times New Roman"/>
-          <w:sz w:val="24"/>
-          <w:szCs w:val="24"/>
-        </w:rPr>
-        <w:br/>
-      </w:r>
-      <w:r>
-        <w:rPr>
-          <w:rFonts w:ascii="Times New Roman" w:eastAsia="Times New Roman" w:hAnsi="Times New Roman" w:cs="Times New Roman"/>
-          <w:sz w:val="24"/>
-          <w:szCs w:val="24"/>
-        </w:rPr>
-        <w:br/>
-      </w:r>
-    </w:p>
-    <w:p>
-      <w:pPr>
-        <w:spacing w:after="0" w:line="240" w:lineRule="auto"/>
-        <w:rPr>
-          <w:rFonts w:ascii="Times New Roman" w:eastAsia="Times New Roman" w:hAnsi="Times New Roman" w:cs="Times New Roman"/>
-          <w:sz w:val="24"/>
-          <w:szCs w:val="24"/>
+          <w:lang w:val="el-GR"/>
+        </w:rPr>
+        <w:br/>
+      </w:r>
+      <w:r>
+        <w:rPr>
+          <w:rFonts w:ascii="Times New Roman" w:eastAsia="Times New Roman" w:hAnsi="Times New Roman" w:cs="Times New Roman"/>
+          <w:sz w:val="24"/>
+          <w:szCs w:val="24"/>
+          <w:lang w:val="el-GR"/>
+        </w:rPr>
+        <w:br/>
+      </w:r>
+      <w:r>
+        <w:rPr>
+          <w:rFonts w:ascii="Times New Roman" w:eastAsia="Times New Roman" w:hAnsi="Times New Roman" w:cs="Times New Roman"/>
+          <w:sz w:val="24"/>
+          <w:szCs w:val="24"/>
+          <w:lang w:val="el-GR"/>
+        </w:rPr>
+        <w:br/>
+      </w:r>
+    </w:p>
+    <w:p>
+      <w:pPr>
+        <w:spacing w:after="0" w:line="240" w:lineRule="auto"/>
+        <w:rPr>
+          <w:rFonts w:ascii="Times New Roman" w:eastAsia="Times New Roman" w:hAnsi="Times New Roman" w:cs="Times New Roman"/>
+          <w:sz w:val="24"/>
+          <w:szCs w:val="24"/>
+          <w:lang w:val="el-GR"/>
         </w:rPr>
       </w:pPr>
       <w:r>
@@ -1363,40 +1403,45 @@
           <w:rFonts w:ascii="Times New Roman" w:eastAsia="Times New Roman" w:hAnsi="Times New Roman" w:cs="Times New Roman"/>
           <w:sz w:val="24"/>
           <w:szCs w:val="24"/>
-        </w:rPr>
-      </w:pPr>
-      <w:r>
-        <w:rPr>
-          <w:rFonts w:ascii="Times New Roman" w:eastAsia="Times New Roman" w:hAnsi="Times New Roman" w:cs="Times New Roman"/>
-          <w:sz w:val="24"/>
-          <w:szCs w:val="24"/>
-        </w:rPr>
-        <w:br/>
-      </w:r>
-      <w:r>
-        <w:rPr>
-          <w:rFonts w:ascii="Times New Roman" w:eastAsia="Times New Roman" w:hAnsi="Times New Roman" w:cs="Times New Roman"/>
-          <w:sz w:val="24"/>
-          <w:szCs w:val="24"/>
-        </w:rPr>
-        <w:br/>
-      </w:r>
-      <w:r>
-        <w:rPr>
-          <w:rFonts w:ascii="Times New Roman" w:eastAsia="Times New Roman" w:hAnsi="Times New Roman" w:cs="Times New Roman"/>
-          <w:sz w:val="24"/>
-          <w:szCs w:val="24"/>
-        </w:rPr>
-        <w:br/>
-      </w:r>
-    </w:p>
-    <w:p>
-      <w:pPr>
-        <w:spacing w:after="0" w:line="240" w:lineRule="auto"/>
-        <w:rPr>
-          <w:rFonts w:ascii="Times New Roman" w:eastAsia="Times New Roman" w:hAnsi="Times New Roman" w:cs="Times New Roman"/>
-          <w:sz w:val="24"/>
-          <w:szCs w:val="24"/>
+          <w:lang w:val="el-GR"/>
+        </w:rPr>
+      </w:pPr>
+      <w:r>
+        <w:rPr>
+          <w:rFonts w:ascii="Times New Roman" w:eastAsia="Times New Roman" w:hAnsi="Times New Roman" w:cs="Times New Roman"/>
+          <w:sz w:val="24"/>
+          <w:szCs w:val="24"/>
+          <w:lang w:val="el-GR"/>
+        </w:rPr>
+        <w:br/>
+      </w:r>
+      <w:r>
+        <w:rPr>
+          <w:rFonts w:ascii="Times New Roman" w:eastAsia="Times New Roman" w:hAnsi="Times New Roman" w:cs="Times New Roman"/>
+          <w:sz w:val="24"/>
+          <w:szCs w:val="24"/>
+          <w:lang w:val="el-GR"/>
+        </w:rPr>
+        <w:br/>
+      </w:r>
+      <w:r>
+        <w:rPr>
+          <w:rFonts w:ascii="Times New Roman" w:eastAsia="Times New Roman" w:hAnsi="Times New Roman" w:cs="Times New Roman"/>
+          <w:sz w:val="24"/>
+          <w:szCs w:val="24"/>
+          <w:lang w:val="el-GR"/>
+        </w:rPr>
+        <w:br/>
+      </w:r>
+    </w:p>
+    <w:p>
+      <w:pPr>
+        <w:spacing w:after="0" w:line="240" w:lineRule="auto"/>
+        <w:rPr>
+          <w:rFonts w:ascii="Times New Roman" w:eastAsia="Times New Roman" w:hAnsi="Times New Roman" w:cs="Times New Roman"/>
+          <w:sz w:val="24"/>
+          <w:szCs w:val="24"/>
+          <w:lang w:val="el-GR"/>
         </w:rPr>
       </w:pPr>
       <w:r>
@@ -1414,122 +1459,129 @@
           <w:rFonts w:ascii="Times New Roman" w:eastAsia="Times New Roman" w:hAnsi="Times New Roman" w:cs="Times New Roman"/>
           <w:sz w:val="24"/>
           <w:szCs w:val="24"/>
-        </w:rPr>
-      </w:pPr>
-      <w:r>
-        <w:rPr>
-          <w:rFonts w:ascii="Times New Roman" w:eastAsia="Times New Roman" w:hAnsi="Times New Roman" w:cs="Times New Roman"/>
-          <w:sz w:val="24"/>
-          <w:szCs w:val="24"/>
-        </w:rPr>
-        <w:br/>
-      </w:r>
-      <w:r>
-        <w:rPr>
-          <w:rFonts w:ascii="Times New Roman" w:eastAsia="Times New Roman" w:hAnsi="Times New Roman" w:cs="Times New Roman"/>
-          <w:sz w:val="24"/>
-          <w:szCs w:val="24"/>
-        </w:rPr>
-        <w:br/>
-      </w:r>
-      <w:r>
-        <w:rPr>
-          <w:rFonts w:ascii="Times New Roman" w:eastAsia="Times New Roman" w:hAnsi="Times New Roman" w:cs="Times New Roman"/>
-          <w:sz w:val="24"/>
-          <w:szCs w:val="24"/>
-        </w:rPr>
-        <w:br/>
-      </w:r>
-      <w:r>
-        <w:rPr>
-          <w:rFonts w:ascii="Times New Roman" w:eastAsia="Times New Roman" w:hAnsi="Times New Roman" w:cs="Times New Roman"/>
-          <w:sz w:val="24"/>
-          <w:szCs w:val="24"/>
-        </w:rPr>
-        <w:br/>
-      </w:r>
-      <w:r>
-        <w:rPr>
-          <w:rFonts w:ascii="Times New Roman" w:eastAsia="Times New Roman" w:hAnsi="Times New Roman" w:cs="Times New Roman"/>
-          <w:sz w:val="24"/>
-          <w:szCs w:val="24"/>
-        </w:rPr>
-        <w:br/>
-      </w:r>
-      <w:r>
-        <w:rPr>
-          <w:rFonts w:ascii="Times New Roman" w:eastAsia="Times New Roman" w:hAnsi="Times New Roman" w:cs="Times New Roman"/>
-          <w:sz w:val="24"/>
-          <w:szCs w:val="24"/>
-        </w:rPr>
-        <w:br/>
-      </w:r>
-      <w:r>
-        <w:rPr>
-          <w:rFonts w:ascii="Times New Roman" w:eastAsia="Times New Roman" w:hAnsi="Times New Roman" w:cs="Times New Roman"/>
-          <w:sz w:val="24"/>
-          <w:szCs w:val="24"/>
-        </w:rPr>
-        <w:br/>
-      </w:r>
-      <w:r>
-        <w:rPr>
-          <w:rFonts w:ascii="Times New Roman" w:eastAsia="Times New Roman" w:hAnsi="Times New Roman" w:cs="Times New Roman"/>
-          <w:sz w:val="24"/>
-          <w:szCs w:val="24"/>
-        </w:rPr>
-        <w:br/>
-      </w:r>
-      <w:r>
-        <w:rPr>
-          <w:rFonts w:ascii="Times New Roman" w:eastAsia="Times New Roman" w:hAnsi="Times New Roman" w:cs="Times New Roman"/>
-          <w:sz w:val="24"/>
-          <w:szCs w:val="24"/>
-        </w:rPr>
-        <w:br/>
-      </w:r>
-      <w:r>
-        <w:rPr>
-          <w:rFonts w:ascii="Times New Roman" w:eastAsia="Times New Roman" w:hAnsi="Times New Roman" w:cs="Times New Roman"/>
-          <w:sz w:val="24"/>
-          <w:szCs w:val="24"/>
-        </w:rPr>
-        <w:br/>
-      </w:r>
-      <w:r>
-        <w:rPr>
-          <w:rFonts w:ascii="Times New Roman" w:eastAsia="Times New Roman" w:hAnsi="Times New Roman" w:cs="Times New Roman"/>
-          <w:sz w:val="24"/>
-          <w:szCs w:val="24"/>
-        </w:rPr>
-        <w:br/>
-      </w:r>
-      <w:r>
-        <w:rPr>
-          <w:rFonts w:ascii="Times New Roman" w:eastAsia="Times New Roman" w:hAnsi="Times New Roman" w:cs="Times New Roman"/>
-          <w:sz w:val="24"/>
-          <w:szCs w:val="24"/>
-        </w:rPr>
-        <w:br/>
-      </w:r>
-    </w:p>
-    <w:p>
-      <w:pPr>
-        <w:spacing w:after="0" w:line="240" w:lineRule="auto"/>
-        <w:rPr>
-          <w:rFonts w:ascii="Times New Roman" w:eastAsia="Times New Roman" w:hAnsi="Times New Roman" w:cs="Times New Roman"/>
-          <w:sz w:val="24"/>
-          <w:szCs w:val="24"/>
-        </w:rPr>
-      </w:pPr>
-      <w:r>
-        <w:rPr>
-          <w:rFonts w:ascii="Arial" w:eastAsia="Times New Roman" w:hAnsi="Arial" w:cs="Arial"/>
-          <w:color w:val="000000"/>
-        </w:rPr>
-        <w:lastRenderedPageBreak/>
-        <w:t>                                              </w:t>
-      </w:r>
+          <w:lang w:val="el-GR"/>
+        </w:rPr>
+      </w:pPr>
+      <w:r>
+        <w:rPr>
+          <w:rFonts w:ascii="Times New Roman" w:eastAsia="Times New Roman" w:hAnsi="Times New Roman" w:cs="Times New Roman"/>
+          <w:sz w:val="24"/>
+          <w:szCs w:val="24"/>
+          <w:lang w:val="el-GR"/>
+        </w:rPr>
+        <w:br/>
+      </w:r>
+      <w:r>
+        <w:rPr>
+          <w:rFonts w:ascii="Times New Roman" w:eastAsia="Times New Roman" w:hAnsi="Times New Roman" w:cs="Times New Roman"/>
+          <w:sz w:val="24"/>
+          <w:szCs w:val="24"/>
+          <w:lang w:val="el-GR"/>
+        </w:rPr>
+        <w:br/>
+      </w:r>
+      <w:r>
+        <w:rPr>
+          <w:rFonts w:ascii="Times New Roman" w:eastAsia="Times New Roman" w:hAnsi="Times New Roman" w:cs="Times New Roman"/>
+          <w:sz w:val="24"/>
+          <w:szCs w:val="24"/>
+          <w:lang w:val="el-GR"/>
+        </w:rPr>
+        <w:br/>
+      </w:r>
+      <w:r>
+        <w:rPr>
+          <w:rFonts w:ascii="Times New Roman" w:eastAsia="Times New Roman" w:hAnsi="Times New Roman" w:cs="Times New Roman"/>
+          <w:sz w:val="24"/>
+          <w:szCs w:val="24"/>
+          <w:lang w:val="el-GR"/>
+        </w:rPr>
+        <w:br/>
+      </w:r>
+      <w:r>
+        <w:rPr>
+          <w:rFonts w:ascii="Times New Roman" w:eastAsia="Times New Roman" w:hAnsi="Times New Roman" w:cs="Times New Roman"/>
+          <w:sz w:val="24"/>
+          <w:szCs w:val="24"/>
+          <w:lang w:val="el-GR"/>
+        </w:rPr>
+        <w:br/>
+      </w:r>
+      <w:r>
+        <w:rPr>
+          <w:rFonts w:ascii="Times New Roman" w:eastAsia="Times New Roman" w:hAnsi="Times New Roman" w:cs="Times New Roman"/>
+          <w:sz w:val="24"/>
+          <w:szCs w:val="24"/>
+          <w:lang w:val="el-GR"/>
+        </w:rPr>
+        <w:br/>
+      </w:r>
+      <w:r>
+        <w:rPr>
+          <w:rFonts w:ascii="Times New Roman" w:eastAsia="Times New Roman" w:hAnsi="Times New Roman" w:cs="Times New Roman"/>
+          <w:sz w:val="24"/>
+          <w:szCs w:val="24"/>
+          <w:lang w:val="el-GR"/>
+        </w:rPr>
+        <w:br/>
+      </w:r>
+      <w:r>
+        <w:rPr>
+          <w:rFonts w:ascii="Times New Roman" w:eastAsia="Times New Roman" w:hAnsi="Times New Roman" w:cs="Times New Roman"/>
+          <w:sz w:val="24"/>
+          <w:szCs w:val="24"/>
+          <w:lang w:val="el-GR"/>
+        </w:rPr>
+        <w:br/>
+      </w:r>
+      <w:r>
+        <w:rPr>
+          <w:rFonts w:ascii="Times New Roman" w:eastAsia="Times New Roman" w:hAnsi="Times New Roman" w:cs="Times New Roman"/>
+          <w:sz w:val="24"/>
+          <w:szCs w:val="24"/>
+          <w:lang w:val="el-GR"/>
+        </w:rPr>
+        <w:br/>
+      </w:r>
+      <w:r>
+        <w:rPr>
+          <w:rFonts w:ascii="Times New Roman" w:eastAsia="Times New Roman" w:hAnsi="Times New Roman" w:cs="Times New Roman"/>
+          <w:sz w:val="24"/>
+          <w:szCs w:val="24"/>
+          <w:lang w:val="el-GR"/>
+        </w:rPr>
+        <w:br/>
+      </w:r>
+      <w:r>
+        <w:rPr>
+          <w:rFonts w:ascii="Times New Roman" w:eastAsia="Times New Roman" w:hAnsi="Times New Roman" w:cs="Times New Roman"/>
+          <w:sz w:val="24"/>
+          <w:szCs w:val="24"/>
+          <w:lang w:val="el-GR"/>
+        </w:rPr>
+        <w:br/>
+      </w:r>
+      <w:r>
+        <w:rPr>
+          <w:rFonts w:ascii="Times New Roman" w:eastAsia="Times New Roman" w:hAnsi="Times New Roman" w:cs="Times New Roman"/>
+          <w:sz w:val="24"/>
+          <w:szCs w:val="24"/>
+          <w:lang w:val="el-GR"/>
+        </w:rPr>
+        <w:br/>
+      </w:r>
+    </w:p>
+    <w:p>
+      <w:pPr>
+        <w:spacing w:after="0" w:line="240" w:lineRule="auto"/>
+        <w:jc w:val="center"/>
+        <w:rPr>
+          <w:rFonts w:ascii="Times New Roman" w:eastAsia="Times New Roman" w:hAnsi="Times New Roman" w:cs="Times New Roman"/>
+          <w:sz w:val="24"/>
+          <w:szCs w:val="24"/>
+          <w:lang w:val="el-GR"/>
+        </w:rPr>
+      </w:pPr>
       <w:r>
         <w:rPr>
           <w:rFonts w:ascii="Arial" w:eastAsia="Times New Roman" w:hAnsi="Arial" w:cs="Arial"/>
@@ -1538,9 +1590,23 @@
           <w:color w:val="000000"/>
           <w:sz w:val="30"/>
           <w:szCs w:val="30"/>
-        </w:rPr>
+          <w:lang w:val="el-GR"/>
+        </w:rPr>
+        <w:lastRenderedPageBreak/>
         <w:t>Ακύρωση Ραντεβού</w:t>
       </w:r>
+      <w:r>
+        <w:rPr>
+          <w:rFonts w:ascii="Arial" w:eastAsia="Times New Roman" w:hAnsi="Arial" w:cs="Arial"/>
+          <w:b/>
+          <w:bCs/>
+          <w:color w:val="000000"/>
+          <w:sz w:val="30"/>
+          <w:szCs w:val="30"/>
+          <w:lang w:val="el-GR"/>
+        </w:rPr>
+        <w:t>, αμοιβαία ανταλλαγή ώρας</w:t>
+      </w:r>
     </w:p>
     <w:p>
       <w:pPr>
@@ -1549,29 +1615,31 @@
           <w:rFonts w:ascii="Times New Roman" w:eastAsia="Times New Roman" w:hAnsi="Times New Roman" w:cs="Times New Roman"/>
           <w:sz w:val="24"/>
           <w:szCs w:val="24"/>
-        </w:rPr>
-      </w:pPr>
-    </w:p>
-    <w:p>
-      <w:pPr>
-        <w:spacing w:after="0" w:line="240" w:lineRule="auto"/>
-        <w:rPr>
-          <w:rFonts w:ascii="Times New Roman" w:eastAsia="Times New Roman" w:hAnsi="Times New Roman" w:cs="Times New Roman"/>
-          <w:sz w:val="24"/>
-          <w:szCs w:val="24"/>
-        </w:rPr>
-      </w:pPr>
-      <w:r>
-        <w:rPr>
-          <w:rFonts w:ascii="Times New Roman" w:eastAsia="Times New Roman" w:hAnsi="Times New Roman" w:cs="Times New Roman"/>
+          <w:lang w:val="el-GR"/>
+        </w:rPr>
+      </w:pPr>
+    </w:p>
+    <w:p>
+      <w:pPr>
+        <w:spacing w:after="0" w:line="240" w:lineRule="auto"/>
+        <w:rPr>
+          <w:rFonts w:ascii="Times New Roman" w:eastAsia="Times New Roman" w:hAnsi="Times New Roman" w:cs="Times New Roman"/>
+          <w:sz w:val="24"/>
+          <w:szCs w:val="24"/>
+        </w:rPr>
+      </w:pPr>
+      <w:r>
+        <w:rPr>
+          <w:rFonts w:ascii="Times New Roman" w:eastAsia="Times New Roman" w:hAnsi="Times New Roman" w:cs="Times New Roman"/>
+          <w:noProof/>
           <w:sz w:val="24"/>
           <w:szCs w:val="24"/>
         </w:rPr>
         <w:drawing>
-          <wp:inline distT="0" distB="0" distL="0" distR="0" wp14:anchorId="04DF1C30" wp14:editId="02FB02CB">
-            <wp:extent cx="5486400" cy="2562860"/>
-            <wp:effectExtent l="0" t="0" r="0" b="8890"/>
-            <wp:docPr id="15" name="Picture 15"/>
+          <wp:inline distT="0" distB="0" distL="0" distR="0" wp14:anchorId="47DC7727" wp14:editId="543EF0FD">
+            <wp:extent cx="5486400" cy="2725420"/>
+            <wp:effectExtent l="0" t="0" r="0" b="0"/>
+            <wp:docPr id="4" name="Picture 4"/>
             <wp:cNvGraphicFramePr>
               <a:graphicFrameLocks xmlns:a="http://schemas.openxmlformats.org/drawingml/2006/main" noChangeAspect="1"/>
             </wp:cNvGraphicFramePr>
@@ -1591,7 +1659,7 @@
                   <pic:spPr>
                     <a:xfrm>
                       <a:off x="0" y="0"/>
-                      <a:ext cx="5486400" cy="2562860"/>
+                      <a:ext cx="5486400" cy="2725420"/>
                     </a:xfrm>
                     <a:prstGeom prst="rect">
                       <a:avLst/>
@@ -1882,15 +1950,15 @@
           <w:sz w:val="24"/>
           <w:szCs w:val="24"/>
         </w:rPr>
-        <w:br/>
-      </w:r>
-      <w:r>
-        <w:rPr>
-          <w:rFonts w:ascii="Times New Roman" w:eastAsia="Times New Roman" w:hAnsi="Times New Roman" w:cs="Times New Roman"/>
-          <w:sz w:val="24"/>
-          <w:szCs w:val="24"/>
-        </w:rPr>
         <w:lastRenderedPageBreak/>
+        <w:br/>
+      </w:r>
+      <w:r>
+        <w:rPr>
+          <w:rFonts w:ascii="Times New Roman" w:eastAsia="Times New Roman" w:hAnsi="Times New Roman" w:cs="Times New Roman"/>
+          <w:sz w:val="24"/>
+          <w:szCs w:val="24"/>
+        </w:rPr>
         <w:br/>
       </w:r>
       <w:r>
@@ -2010,6 +2078,7 @@
       <w:r>
         <w:rPr>
           <w:rFonts w:ascii="Times New Roman" w:eastAsia="Times New Roman" w:hAnsi="Times New Roman" w:cs="Times New Roman"/>
+          <w:noProof/>
           <w:sz w:val="24"/>
           <w:szCs w:val="24"/>
         </w:rPr>
@@ -2220,15 +2289,15 @@
           <w:sz w:val="24"/>
           <w:szCs w:val="24"/>
         </w:rPr>
-        <w:br/>
-      </w:r>
-      <w:r>
-        <w:rPr>
-          <w:rFonts w:ascii="Times New Roman" w:eastAsia="Times New Roman" w:hAnsi="Times New Roman" w:cs="Times New Roman"/>
-          <w:sz w:val="24"/>
-          <w:szCs w:val="24"/>
-        </w:rPr>
         <w:lastRenderedPageBreak/>
+        <w:br/>
+      </w:r>
+      <w:r>
+        <w:rPr>
+          <w:rFonts w:ascii="Times New Roman" w:eastAsia="Times New Roman" w:hAnsi="Times New Roman" w:cs="Times New Roman"/>
+          <w:sz w:val="24"/>
+          <w:szCs w:val="24"/>
+        </w:rPr>
         <w:br/>
       </w:r>
     </w:p>
@@ -2304,6 +2373,7 @@
       <w:r>
         <w:rPr>
           <w:rFonts w:ascii="Times New Roman" w:eastAsia="Times New Roman" w:hAnsi="Times New Roman" w:cs="Times New Roman"/>
+          <w:noProof/>
           <w:sz w:val="24"/>
           <w:szCs w:val="24"/>
         </w:rPr>
@@ -2518,16 +2588,16 @@
           <w:szCs w:val="24"/>
           <w:lang w:val="el-GR"/>
         </w:rPr>
-        <w:br/>
-      </w:r>
-      <w:r>
-        <w:rPr>
-          <w:rFonts w:ascii="Times New Roman" w:eastAsia="Times New Roman" w:hAnsi="Times New Roman" w:cs="Times New Roman"/>
-          <w:sz w:val="24"/>
-          <w:szCs w:val="24"/>
-          <w:lang w:val="el-GR"/>
-        </w:rPr>
         <w:lastRenderedPageBreak/>
+        <w:br/>
+      </w:r>
+      <w:r>
+        <w:rPr>
+          <w:rFonts w:ascii="Times New Roman" w:eastAsia="Times New Roman" w:hAnsi="Times New Roman" w:cs="Times New Roman"/>
+          <w:sz w:val="24"/>
+          <w:szCs w:val="24"/>
+          <w:lang w:val="el-GR"/>
+        </w:rPr>
         <w:br/>
       </w:r>
       <w:r>
@@ -2806,6 +2876,7 @@
       <w:r>
         <w:rPr>
           <w:rFonts w:ascii="Times New Roman" w:eastAsia="Times New Roman" w:hAnsi="Times New Roman" w:cs="Times New Roman"/>
+          <w:noProof/>
           <w:sz w:val="24"/>
           <w:szCs w:val="24"/>
         </w:rPr>
@@ -2909,15 +2980,15 @@
           <w:sz w:val="24"/>
           <w:szCs w:val="24"/>
         </w:rPr>
-        <w:br/>
-      </w:r>
-      <w:r>
-        <w:rPr>
-          <w:rFonts w:ascii="Times New Roman" w:eastAsia="Times New Roman" w:hAnsi="Times New Roman" w:cs="Times New Roman"/>
-          <w:sz w:val="24"/>
-          <w:szCs w:val="24"/>
-        </w:rPr>
         <w:lastRenderedPageBreak/>
+        <w:br/>
+      </w:r>
+      <w:r>
+        <w:rPr>
+          <w:rFonts w:ascii="Times New Roman" w:eastAsia="Times New Roman" w:hAnsi="Times New Roman" w:cs="Times New Roman"/>
+          <w:sz w:val="24"/>
+          <w:szCs w:val="24"/>
+        </w:rPr>
         <w:br/>
       </w:r>
     </w:p>
@@ -3283,7 +3354,6 @@
           <w:sz w:val="30"/>
           <w:szCs w:val="30"/>
         </w:rPr>
-        <w:lastRenderedPageBreak/>
         <w:t>Συνταγογράφηση φαρμάκων</w:t>
       </w:r>
     </w:p>
@@ -3309,14 +3379,15 @@
       <w:r>
         <w:rPr>
           <w:rFonts w:ascii="Times New Roman" w:eastAsia="Times New Roman" w:hAnsi="Times New Roman" w:cs="Times New Roman"/>
+          <w:noProof/>
           <w:sz w:val="24"/>
           <w:szCs w:val="24"/>
         </w:rPr>
         <w:drawing>
-          <wp:inline distT="0" distB="0" distL="0" distR="0" wp14:anchorId="0CA7C5B5" wp14:editId="3B781004">
-            <wp:extent cx="5486400" cy="2833370"/>
+          <wp:inline distT="0" distB="0" distL="0" distR="0" wp14:anchorId="59C9C485" wp14:editId="286A15C4">
+            <wp:extent cx="5486400" cy="2547620"/>
             <wp:effectExtent l="0" t="0" r="0" b="5080"/>
-            <wp:docPr id="20" name="Picture 20"/>
+            <wp:docPr id="6" name="Picture 6"/>
             <wp:cNvGraphicFramePr>
               <a:graphicFrameLocks xmlns:a="http://schemas.openxmlformats.org/drawingml/2006/main" noChangeAspect="1"/>
             </wp:cNvGraphicFramePr>
@@ -3336,7 +3407,7 @@
                   <pic:spPr>
                     <a:xfrm>
                       <a:off x="0" y="0"/>
-                      <a:ext cx="5486400" cy="2833370"/>
+                      <a:ext cx="5486400" cy="2547620"/>
                     </a:xfrm>
                     <a:prstGeom prst="rect">
                       <a:avLst/>
@@ -3711,19 +3782,21 @@
           <w:rFonts w:ascii="Times New Roman" w:eastAsia="Times New Roman" w:hAnsi="Times New Roman" w:cs="Times New Roman"/>
           <w:sz w:val="24"/>
           <w:szCs w:val="24"/>
-        </w:rPr>
-      </w:pPr>
-      <w:r>
-        <w:rPr>
-          <w:rFonts w:ascii="Times New Roman" w:eastAsia="Times New Roman" w:hAnsi="Times New Roman" w:cs="Times New Roman"/>
-          <w:sz w:val="24"/>
-          <w:szCs w:val="24"/>
+          <w:lang w:val="el-GR"/>
+        </w:rPr>
+      </w:pPr>
+      <w:r>
+        <w:rPr>
+          <w:rFonts w:ascii="Times New Roman" w:eastAsia="Times New Roman" w:hAnsi="Times New Roman" w:cs="Times New Roman"/>
+          <w:sz w:val="24"/>
+          <w:szCs w:val="24"/>
+          <w:lang w:val="el-GR"/>
         </w:rPr>
         <w:drawing>
-          <wp:inline distT="0" distB="0" distL="0" distR="0" wp14:anchorId="0ED0E13C" wp14:editId="648710DD">
-            <wp:extent cx="5486400" cy="3042285"/>
-            <wp:effectExtent l="0" t="0" r="0" b="5715"/>
-            <wp:docPr id="21" name="Picture 21"/>
+          <wp:inline distT="0" distB="0" distL="0" distR="0" wp14:anchorId="51478DEB" wp14:editId="313AC25D">
+            <wp:extent cx="5486400" cy="3045460"/>
+            <wp:effectExtent l="0" t="0" r="0" b="2540"/>
+            <wp:docPr id="8" name="Picture 8"/>
             <wp:cNvGraphicFramePr>
               <a:graphicFrameLocks xmlns:a="http://schemas.openxmlformats.org/drawingml/2006/main" noChangeAspect="1"/>
             </wp:cNvGraphicFramePr>
@@ -3743,7 +3816,7 @@
                   <pic:spPr>
                     <a:xfrm>
                       <a:off x="0" y="0"/>
-                      <a:ext cx="5486400" cy="3042285"/>
+                      <a:ext cx="5486400" cy="3045460"/>
                     </a:xfrm>
                     <a:prstGeom prst="rect">
                       <a:avLst/>
@@ -3841,6 +3914,7 @@
       <w:r>
         <w:rPr>
           <w:rFonts w:ascii="Times New Roman" w:eastAsia="Times New Roman" w:hAnsi="Times New Roman" w:cs="Times New Roman"/>
+          <w:noProof/>
           <w:sz w:val="24"/>
           <w:szCs w:val="24"/>
         </w:rPr>
